--- a/manual.docx
+++ b/manual.docx
@@ -33,13 +33,8 @@
       </w:r>
       <w:r>
         <w:br/>
-        <w:t xml:space="preserve">William </w:t>
-      </w:r>
-      <w:proofErr w:type="spellStart"/>
-      <w:r>
-        <w:t>Borom</w:t>
-      </w:r>
-      <w:proofErr w:type="spellEnd"/>
+        <w:t>William Borom</w:t>
+      </w:r>
       <w:r>
         <w:br/>
         <w:t>Carl Martinez</w:t>
@@ -60,114 +55,58 @@
       </w:r>
     </w:p>
     <w:p>
-      <w:pPr>
-        <w:pStyle w:val="ListParagraph"/>
-        <w:numPr>
-          <w:ilvl w:val="0"/>
-          <w:numId w:val="1"/>
-        </w:numPr>
-      </w:pPr>
-      <w:r>
-        <w:t>Add classes based on student population</w:t>
-      </w:r>
-    </w:p>
-    <w:p>
-      <w:pPr>
-        <w:pStyle w:val="ListParagraph"/>
-        <w:numPr>
-          <w:ilvl w:val="0"/>
-          <w:numId w:val="1"/>
-        </w:numPr>
-      </w:pPr>
-      <w:r>
-        <w:t>For each full time teacher, randomly find classes to fill their schedule based on expertise.</w:t>
-      </w:r>
-    </w:p>
-    <w:p>
-      <w:pPr>
-        <w:pStyle w:val="ListParagraph"/>
-        <w:numPr>
-          <w:ilvl w:val="0"/>
-          <w:numId w:val="1"/>
-        </w:numPr>
-      </w:pPr>
-      <w:r>
-        <w:t xml:space="preserve">For each part time teacher, </w:t>
-      </w:r>
-      <w:r>
-        <w:t>randomly find classes to fill their schedule based on expertise.</w:t>
-      </w:r>
-    </w:p>
-    <w:p>
-      <w:pPr>
-        <w:pStyle w:val="ListParagraph"/>
-        <w:numPr>
-          <w:ilvl w:val="0"/>
-          <w:numId w:val="1"/>
-        </w:numPr>
-      </w:pPr>
-      <w:r>
-        <w:t>Decide which teachers deserve a promotion</w:t>
-      </w:r>
-    </w:p>
-    <w:p>
-      <w:pPr>
-        <w:pStyle w:val="ListParagraph"/>
-        <w:numPr>
-          <w:ilvl w:val="0"/>
-          <w:numId w:val="1"/>
-        </w:numPr>
-      </w:pPr>
-      <w:r>
-        <w:t>Calculate money spent this year</w:t>
-      </w:r>
-    </w:p>
-    <w:p>
-      <w:pPr>
-        <w:pStyle w:val="ListParagraph"/>
-        <w:numPr>
-          <w:ilvl w:val="0"/>
-          <w:numId w:val="1"/>
-        </w:numPr>
-      </w:pPr>
-      <w:r>
-        <w:t>Calculate profit</w:t>
-      </w:r>
-    </w:p>
-    <w:p>
-      <w:pPr>
-        <w:pStyle w:val="ListParagraph"/>
-        <w:numPr>
-          <w:ilvl w:val="0"/>
-          <w:numId w:val="1"/>
-        </w:numPr>
-      </w:pPr>
-      <w:r>
-        <w:t>Calculate how many teachers were needed</w:t>
-      </w:r>
-    </w:p>
-    <w:p>
-      <w:pPr>
-        <w:pStyle w:val="ListParagraph"/>
-        <w:numPr>
-          <w:ilvl w:val="0"/>
-          <w:numId w:val="1"/>
-        </w:numPr>
-      </w:pPr>
-      <w:r>
-        <w:t>Increase population of students</w:t>
-      </w:r>
-    </w:p>
-    <w:p>
-      <w:pPr>
-        <w:pStyle w:val="ListParagraph"/>
-        <w:numPr>
-          <w:ilvl w:val="0"/>
-          <w:numId w:val="1"/>
-        </w:numPr>
-      </w:pPr>
-      <w:r>
-        <w:t>Repeat 10 times</w:t>
+      <w:r>
+        <w:rPr>
+          <w:noProof/>
+        </w:rPr>
+        <w:drawing>
+          <wp:inline distT="0" distB="0" distL="0" distR="0">
+            <wp:extent cx="5943600" cy="2667522"/>
+            <wp:effectExtent l="0" t="0" r="0" b="0"/>
+            <wp:docPr id="1" name="Picture 1" descr="E:\Github\css458finalproject\Future_SchedulingFlowchart.png"/>
+            <wp:cNvGraphicFramePr>
+              <a:graphicFrameLocks xmlns:a="http://schemas.openxmlformats.org/drawingml/2006/main" noChangeAspect="1"/>
+            </wp:cNvGraphicFramePr>
+            <a:graphic xmlns:a="http://schemas.openxmlformats.org/drawingml/2006/main">
+              <a:graphicData uri="http://schemas.openxmlformats.org/drawingml/2006/picture">
+                <pic:pic xmlns:pic="http://schemas.openxmlformats.org/drawingml/2006/picture">
+                  <pic:nvPicPr>
+                    <pic:cNvPr id="0" name="Picture 1" descr="E:\Github\css458finalproject\Future_SchedulingFlowchart.png"/>
+                    <pic:cNvPicPr>
+                      <a:picLocks noChangeAspect="1" noChangeArrowheads="1"/>
+                    </pic:cNvPicPr>
+                  </pic:nvPicPr>
+                  <pic:blipFill>
+                    <a:blip r:embed="rId5">
+                      <a:extLst>
+                        <a:ext uri="{28A0092B-C50C-407E-A947-70E740481C1C}">
+                          <a14:useLocalDpi xmlns:a14="http://schemas.microsoft.com/office/drawing/2010/main" val="0"/>
+                        </a:ext>
+                      </a:extLst>
+                    </a:blip>
+                    <a:srcRect/>
+                    <a:stretch>
+                      <a:fillRect/>
+                    </a:stretch>
+                  </pic:blipFill>
+                  <pic:spPr bwMode="auto">
+                    <a:xfrm>
+                      <a:off x="0" y="0"/>
+                      <a:ext cx="5943600" cy="2667522"/>
+                    </a:xfrm>
+                    <a:prstGeom prst="rect">
+                      <a:avLst/>
+                    </a:prstGeom>
+                    <a:noFill/>
+                    <a:ln>
+                      <a:noFill/>
+                    </a:ln>
+                  </pic:spPr>
+                </pic:pic>
+              </a:graphicData>
+            </a:graphic>
+          </wp:inline>
+        </w:drawing>
       </w:r>
     </w:p>
     <w:p/>
@@ -178,6 +117,13 @@
       <w:r>
         <w:t>How to Run Program</w:t>
       </w:r>
+    </w:p>
+    <w:p>
+      <w:r>
+        <w:t>To run the program you first must have Python installed on your computer.</w:t>
+      </w:r>
+      <w:bookmarkStart w:id="0" w:name="_GoBack"/>
+      <w:bookmarkEnd w:id="0"/>
     </w:p>
     <w:p>
       <w:pPr>
@@ -190,7 +136,7 @@
       <w:r>
         <w:t xml:space="preserve">Download files from </w:t>
       </w:r>
-      <w:hyperlink r:id="rId5" w:history="1">
+      <w:hyperlink r:id="rId6" w:history="1">
         <w:r>
           <w:rPr>
             <w:rStyle w:val="Hyperlink"/>
@@ -208,7 +154,7 @@
         </w:numPr>
       </w:pPr>
       <w:r>
-        <w:t xml:space="preserve">Open up </w:t>
+        <w:t xml:space="preserve">Open </w:t>
       </w:r>
       <w:r>
         <w:t>Scheduling_algorithm_with_course_cruncher</w:t>
@@ -226,15 +172,7 @@
         </w:numPr>
       </w:pPr>
       <w:r>
-        <w:t xml:space="preserve">Edit the variables at the top of the file. This includes the download path of the </w:t>
-      </w:r>
-      <w:proofErr w:type="spellStart"/>
-      <w:r>
-        <w:t>git</w:t>
-      </w:r>
-      <w:proofErr w:type="spellEnd"/>
-      <w:r>
-        <w:t xml:space="preserve"> repository.</w:t>
+        <w:t>Edit the variables at the top of the file. This includes the download path of the git repository.</w:t>
       </w:r>
     </w:p>
     <w:p>
@@ -248,8 +186,11 @@
       <w:r>
         <w:t>Run the program</w:t>
       </w:r>
-      <w:bookmarkStart w:id="0" w:name="_GoBack"/>
-      <w:bookmarkEnd w:id="0"/>
+    </w:p>
+    <w:p>
+      <w:r>
+        <w:t>The simulation will print out cost, profit, the fulltime teachers, part time teachers, and empty classes for each year.</w:t>
+      </w:r>
     </w:p>
     <w:sectPr>
       <w:pgSz w:w="12240" w:h="15840"/>
